--- a/CAP6515/hw/Assignment4.docx
+++ b/CAP6515/hw/Assignment4.docx
@@ -268,58 +268,66 @@
         </w:rPr>
       </w:pPr>
       <w:r>
-        <w:rPr/>
-      </w:r>
-    </w:p>
-    <w:p>
-      <w:pPr>
-        <w:pStyle w:val="Normal"/>
-        <w:bidi w:val="0"/>
-        <w:rPr>
-          <w:rFonts w:ascii="sans-serif" w:hAnsi="sans-serif"/>
-          <w:sz w:val="24"/>
-        </w:rPr>
-      </w:pPr>
-      <w:r>
-        <w:rPr/>
-      </w:r>
-    </w:p>
-    <w:p>
-      <w:pPr>
-        <w:pStyle w:val="Normal"/>
-        <w:bidi w:val="0"/>
-        <w:rPr>
-          <w:rFonts w:ascii="sans-serif" w:hAnsi="sans-serif"/>
-          <w:sz w:val="24"/>
-        </w:rPr>
-      </w:pPr>
-      <w:r>
-        <w:rPr/>
-      </w:r>
-    </w:p>
-    <w:p>
-      <w:pPr>
-        <w:pStyle w:val="Normal"/>
-        <w:bidi w:val="0"/>
-        <w:rPr>
-          <w:rFonts w:ascii="sans-serif" w:hAnsi="sans-serif"/>
-          <w:sz w:val="24"/>
-        </w:rPr>
-      </w:pPr>
-      <w:r>
-        <w:rPr/>
-      </w:r>
-    </w:p>
-    <w:p>
-      <w:pPr>
-        <w:pStyle w:val="Normal"/>
-        <w:bidi w:val="0"/>
-        <w:rPr/>
-      </w:pPr>
-      <w:r>
-        <w:rPr/>
-        <w:br/>
-      </w:r>
+        <w:rPr>
+          <w:rFonts w:ascii="sans-serif" w:hAnsi="sans-serif"/>
+          <w:sz w:val="24"/>
+        </w:rPr>
+      </w:r>
+    </w:p>
+    <w:p>
+      <w:pPr>
+        <w:pStyle w:val="Normal"/>
+        <w:bidi w:val="0"/>
+        <w:rPr>
+          <w:rFonts w:ascii="sans-serif" w:hAnsi="sans-serif"/>
+          <w:sz w:val="24"/>
+        </w:rPr>
+      </w:pPr>
+      <w:r>
+        <w:rPr>
+          <w:rFonts w:ascii="sans-serif" w:hAnsi="sans-serif"/>
+          <w:sz w:val="24"/>
+        </w:rPr>
+      </w:r>
+    </w:p>
+    <w:p>
+      <w:pPr>
+        <w:pStyle w:val="Normal"/>
+        <w:bidi w:val="0"/>
+        <w:rPr>
+          <w:rFonts w:ascii="sans-serif" w:hAnsi="sans-serif"/>
+          <w:sz w:val="24"/>
+        </w:rPr>
+      </w:pPr>
+      <w:r>
+        <w:rPr>
+          <w:rFonts w:ascii="sans-serif" w:hAnsi="sans-serif"/>
+          <w:sz w:val="24"/>
+        </w:rPr>
+      </w:r>
+    </w:p>
+    <w:p>
+      <w:pPr>
+        <w:pStyle w:val="Normal"/>
+        <w:bidi w:val="0"/>
+        <w:rPr>
+          <w:rFonts w:ascii="sans-serif" w:hAnsi="sans-serif"/>
+          <w:sz w:val="24"/>
+        </w:rPr>
+      </w:pPr>
+      <w:r>
+        <w:rPr>
+          <w:rFonts w:ascii="sans-serif" w:hAnsi="sans-serif"/>
+          <w:sz w:val="24"/>
+        </w:rPr>
+      </w:r>
+    </w:p>
+    <w:p>
+      <w:pPr>
+        <w:pStyle w:val="Normal"/>
+        <w:bidi w:val="0"/>
+        <w:rPr/>
+      </w:pPr>
       <w:r>
         <w:rPr>
           <w:rFonts w:ascii="sans-serif" w:hAnsi="sans-serif"/>
@@ -471,6 +479,1001 @@
           <w:sz w:val="24"/>
         </w:rPr>
         <w:t>that can be explained by the spectrum.</w:t>
+      </w:r>
+    </w:p>
+    <w:p>
+      <w:pPr>
+        <w:pStyle w:val="Normal"/>
+        <w:bidi w:val="0"/>
+        <w:rPr>
+          <w:rFonts w:ascii="sans-serif" w:hAnsi="sans-serif"/>
+          <w:sz w:val="24"/>
+        </w:rPr>
+      </w:pPr>
+      <w:r>
+        <w:rPr/>
+      </w:r>
+    </w:p>
+    <w:p>
+      <w:pPr>
+        <w:pStyle w:val="Normal"/>
+        <w:bidi w:val="0"/>
+        <w:rPr>
+          <w:rFonts w:ascii="sans-serif" w:hAnsi="sans-serif"/>
+          <w:sz w:val="24"/>
+        </w:rPr>
+      </w:pPr>
+      <w:r>
+        <w:rPr/>
+      </w:r>
+    </w:p>
+    <w:p>
+      <w:pPr>
+        <w:pStyle w:val="Normal"/>
+        <w:bidi w:val="0"/>
+        <w:rPr>
+          <w:rFonts w:ascii="sans-serif" w:hAnsi="sans-serif"/>
+          <w:sz w:val="24"/>
+        </w:rPr>
+      </w:pPr>
+      <w:r>
+        <w:rPr/>
+      </w:r>
+    </w:p>
+    <w:p>
+      <w:pPr>
+        <w:pStyle w:val="Normal"/>
+        <w:bidi w:val="0"/>
+        <w:rPr>
+          <w:rFonts w:ascii="sans-serif" w:hAnsi="sans-serif"/>
+          <w:sz w:val="24"/>
+        </w:rPr>
+      </w:pPr>
+      <w:r>
+        <w:rPr/>
+      </w:r>
+    </w:p>
+    <w:p>
+      <w:pPr>
+        <w:pStyle w:val="Normal"/>
+        <w:bidi w:val="0"/>
+        <w:rPr>
+          <w:rFonts w:ascii="sans-serif" w:hAnsi="sans-serif"/>
+          <w:sz w:val="24"/>
+        </w:rPr>
+      </w:pPr>
+      <w:r>
+        <w:rPr/>
+      </w:r>
+    </w:p>
+    <w:p>
+      <w:pPr>
+        <w:pStyle w:val="Normal"/>
+        <w:bidi w:val="0"/>
+        <w:rPr>
+          <w:rFonts w:ascii="sans-serif" w:hAnsi="sans-serif"/>
+          <w:sz w:val="24"/>
+        </w:rPr>
+      </w:pPr>
+      <w:r>
+        <w:rPr/>
+      </w:r>
+    </w:p>
+    <w:p>
+      <w:pPr>
+        <w:pStyle w:val="Normal"/>
+        <w:bidi w:val="0"/>
+        <w:rPr>
+          <w:rFonts w:ascii="sans-serif" w:hAnsi="sans-serif"/>
+          <w:sz w:val="24"/>
+        </w:rPr>
+      </w:pPr>
+      <w:r>
+        <w:rPr/>
+      </w:r>
+    </w:p>
+    <w:p>
+      <w:pPr>
+        <w:pStyle w:val="Normal"/>
+        <w:bidi w:val="0"/>
+        <w:rPr>
+          <w:rFonts w:ascii="sans-serif" w:hAnsi="sans-serif"/>
+          <w:sz w:val="24"/>
+        </w:rPr>
+      </w:pPr>
+      <w:r>
+        <w:rPr/>
+      </w:r>
+    </w:p>
+    <w:p>
+      <w:pPr>
+        <w:pStyle w:val="Normal"/>
+        <w:bidi w:val="0"/>
+        <w:rPr>
+          <w:rFonts w:ascii="sans-serif" w:hAnsi="sans-serif"/>
+          <w:sz w:val="24"/>
+        </w:rPr>
+      </w:pPr>
+      <w:r>
+        <w:rPr/>
+      </w:r>
+    </w:p>
+    <w:p>
+      <w:pPr>
+        <w:pStyle w:val="Normal"/>
+        <w:bidi w:val="0"/>
+        <w:rPr>
+          <w:rFonts w:ascii="sans-serif" w:hAnsi="sans-serif"/>
+          <w:sz w:val="24"/>
+        </w:rPr>
+      </w:pPr>
+      <w:r>
+        <w:rPr/>
+      </w:r>
+    </w:p>
+    <w:p>
+      <w:pPr>
+        <w:pStyle w:val="Normal"/>
+        <w:bidi w:val="0"/>
+        <w:rPr>
+          <w:rFonts w:ascii="sans-serif" w:hAnsi="sans-serif"/>
+          <w:sz w:val="24"/>
+        </w:rPr>
+      </w:pPr>
+      <w:r>
+        <w:rPr/>
+      </w:r>
+    </w:p>
+    <w:p>
+      <w:pPr>
+        <w:pStyle w:val="Normal"/>
+        <w:bidi w:val="0"/>
+        <w:rPr>
+          <w:rFonts w:ascii="sans-serif" w:hAnsi="sans-serif"/>
+          <w:sz w:val="24"/>
+        </w:rPr>
+      </w:pPr>
+      <w:r>
+        <w:rPr/>
+      </w:r>
+    </w:p>
+    <w:p>
+      <w:pPr>
+        <w:pStyle w:val="Normal"/>
+        <w:bidi w:val="0"/>
+        <w:rPr>
+          <w:rFonts w:ascii="sans-serif" w:hAnsi="sans-serif"/>
+          <w:sz w:val="24"/>
+        </w:rPr>
+      </w:pPr>
+      <w:r>
+        <w:rPr/>
+      </w:r>
+    </w:p>
+    <w:p>
+      <w:pPr>
+        <w:pStyle w:val="Normal"/>
+        <w:bidi w:val="0"/>
+        <w:rPr>
+          <w:rFonts w:ascii="sans-serif" w:hAnsi="sans-serif"/>
+          <w:sz w:val="24"/>
+        </w:rPr>
+      </w:pPr>
+      <w:r>
+        <w:rPr/>
+      </w:r>
+    </w:p>
+    <w:p>
+      <w:pPr>
+        <w:pStyle w:val="Normal"/>
+        <w:bidi w:val="0"/>
+        <w:rPr>
+          <w:rFonts w:ascii="sans-serif" w:hAnsi="sans-serif"/>
+          <w:sz w:val="24"/>
+        </w:rPr>
+      </w:pPr>
+      <w:r>
+        <w:rPr/>
+      </w:r>
+    </w:p>
+    <w:p>
+      <w:pPr>
+        <w:pStyle w:val="Normal"/>
+        <w:bidi w:val="0"/>
+        <w:rPr>
+          <w:rFonts w:ascii="sans-serif" w:hAnsi="sans-serif"/>
+          <w:sz w:val="24"/>
+        </w:rPr>
+      </w:pPr>
+      <w:r>
+        <w:rPr/>
+      </w:r>
+    </w:p>
+    <w:p>
+      <w:pPr>
+        <w:pStyle w:val="Normal"/>
+        <w:bidi w:val="0"/>
+        <w:rPr>
+          <w:rFonts w:ascii="sans-serif" w:hAnsi="sans-serif"/>
+          <w:sz w:val="24"/>
+        </w:rPr>
+      </w:pPr>
+      <w:r>
+        <w:rPr/>
+      </w:r>
+    </w:p>
+    <w:p>
+      <w:pPr>
+        <w:pStyle w:val="Normal"/>
+        <w:bidi w:val="0"/>
+        <w:rPr>
+          <w:rFonts w:ascii="sans-serif" w:hAnsi="sans-serif"/>
+          <w:sz w:val="24"/>
+        </w:rPr>
+      </w:pPr>
+      <w:r>
+        <w:rPr/>
+      </w:r>
+    </w:p>
+    <w:p>
+      <w:pPr>
+        <w:pStyle w:val="Normal"/>
+        <w:bidi w:val="0"/>
+        <w:rPr>
+          <w:rFonts w:ascii="sans-serif" w:hAnsi="sans-serif"/>
+          <w:sz w:val="24"/>
+        </w:rPr>
+      </w:pPr>
+      <w:r>
+        <w:rPr/>
+      </w:r>
+    </w:p>
+    <w:p>
+      <w:pPr>
+        <w:pStyle w:val="Normal"/>
+        <w:bidi w:val="0"/>
+        <w:rPr>
+          <w:rFonts w:ascii="sans-serif" w:hAnsi="sans-serif"/>
+          <w:sz w:val="24"/>
+        </w:rPr>
+      </w:pPr>
+      <w:r>
+        <w:rPr/>
+      </w:r>
+    </w:p>
+    <w:p>
+      <w:pPr>
+        <w:pStyle w:val="Normal"/>
+        <w:bidi w:val="0"/>
+        <w:rPr>
+          <w:rFonts w:ascii="sans-serif" w:hAnsi="sans-serif"/>
+          <w:sz w:val="24"/>
+        </w:rPr>
+      </w:pPr>
+      <w:r>
+        <w:rPr/>
+      </w:r>
+    </w:p>
+    <w:p>
+      <w:pPr>
+        <w:pStyle w:val="Normal"/>
+        <w:bidi w:val="0"/>
+        <w:rPr/>
+      </w:pPr>
+      <w:r>
+        <w:rPr>
+          <w:rFonts w:ascii="sans-serif" w:hAnsi="sans-serif"/>
+          <w:sz w:val="24"/>
+        </w:rPr>
+        <w:t>Hamiltonian:</w:t>
+      </w:r>
+    </w:p>
+    <w:p>
+      <w:pPr>
+        <w:pStyle w:val="Normal"/>
+        <w:bidi w:val="0"/>
+        <w:rPr>
+          <w:rFonts w:ascii="sans-serif" w:hAnsi="sans-serif"/>
+          <w:sz w:val="24"/>
+        </w:rPr>
+      </w:pPr>
+      <w:r>
+        <w:rPr/>
+      </w:r>
+    </w:p>
+    <w:p>
+      <w:pPr>
+        <w:pStyle w:val="Normal"/>
+        <w:bidi w:val="0"/>
+        <w:rPr>
+          <w:rFonts w:ascii="sans-serif" w:hAnsi="sans-serif"/>
+          <w:sz w:val="24"/>
+        </w:rPr>
+      </w:pPr>
+      <w:r>
+        <w:rPr/>
+      </w:r>
+    </w:p>
+    <w:p>
+      <w:pPr>
+        <w:pStyle w:val="Normal"/>
+        <w:bidi w:val="0"/>
+        <w:rPr>
+          <w:rFonts w:ascii="sans-serif" w:hAnsi="sans-serif"/>
+          <w:sz w:val="24"/>
+        </w:rPr>
+      </w:pPr>
+      <w:r>
+        <w:rPr/>
+        <w:drawing>
+          <wp:anchor behindDoc="0" distT="0" distB="0" distL="0" distR="0" simplePos="0" locked="0" layoutInCell="0" allowOverlap="1" relativeHeight="2">
+            <wp:simplePos x="0" y="0"/>
+            <wp:positionH relativeFrom="column">
+              <wp:posOffset>-64770</wp:posOffset>
+            </wp:positionH>
+            <wp:positionV relativeFrom="paragraph">
+              <wp:posOffset>34290</wp:posOffset>
+            </wp:positionV>
+            <wp:extent cx="4210685" cy="4320540"/>
+            <wp:effectExtent l="0" t="0" r="0" b="0"/>
+            <wp:wrapSquare wrapText="largest"/>
+            <wp:docPr id="1" name="Image1" descr=""/>
+            <wp:cNvGraphicFramePr>
+              <a:graphicFrameLocks xmlns:a="http://schemas.openxmlformats.org/drawingml/2006/main" noChangeAspect="1"/>
+            </wp:cNvGraphicFramePr>
+            <a:graphic xmlns:a="http://schemas.openxmlformats.org/drawingml/2006/main">
+              <a:graphicData uri="http://schemas.openxmlformats.org/drawingml/2006/picture">
+                <pic:pic xmlns:pic="http://schemas.openxmlformats.org/drawingml/2006/picture">
+                  <pic:nvPicPr>
+                    <pic:cNvPr id="1" name="Image1" descr=""/>
+                    <pic:cNvPicPr>
+                      <a:picLocks noChangeAspect="1" noChangeArrowheads="1"/>
+                    </pic:cNvPicPr>
+                  </pic:nvPicPr>
+                  <pic:blipFill>
+                    <a:blip r:embed="rId2"/>
+                    <a:stretch>
+                      <a:fillRect/>
+                    </a:stretch>
+                  </pic:blipFill>
+                  <pic:spPr bwMode="auto">
+                    <a:xfrm>
+                      <a:off x="0" y="0"/>
+                      <a:ext cx="4210685" cy="4320540"/>
+                    </a:xfrm>
+                    <a:prstGeom prst="rect">
+                      <a:avLst/>
+                    </a:prstGeom>
+                  </pic:spPr>
+                </pic:pic>
+              </a:graphicData>
+            </a:graphic>
+          </wp:anchor>
+        </w:drawing>
+      </w:r>
+    </w:p>
+    <w:p>
+      <w:pPr>
+        <w:pStyle w:val="Normal"/>
+        <w:bidi w:val="0"/>
+        <w:rPr>
+          <w:rFonts w:ascii="sans-serif" w:hAnsi="sans-serif"/>
+          <w:sz w:val="24"/>
+        </w:rPr>
+      </w:pPr>
+      <w:r>
+        <w:rPr/>
+      </w:r>
+    </w:p>
+    <w:p>
+      <w:pPr>
+        <w:pStyle w:val="Normal"/>
+        <w:bidi w:val="0"/>
+        <w:rPr>
+          <w:rFonts w:ascii="sans-serif" w:hAnsi="sans-serif"/>
+          <w:sz w:val="24"/>
+        </w:rPr>
+      </w:pPr>
+      <w:r>
+        <w:rPr/>
+      </w:r>
+    </w:p>
+    <w:p>
+      <w:pPr>
+        <w:pStyle w:val="Normal"/>
+        <w:bidi w:val="0"/>
+        <w:rPr>
+          <w:rFonts w:ascii="sans-serif" w:hAnsi="sans-serif"/>
+          <w:sz w:val="24"/>
+        </w:rPr>
+      </w:pPr>
+      <w:r>
+        <w:rPr/>
+      </w:r>
+    </w:p>
+    <w:p>
+      <w:pPr>
+        <w:pStyle w:val="Normal"/>
+        <w:bidi w:val="0"/>
+        <w:rPr>
+          <w:rFonts w:ascii="sans-serif" w:hAnsi="sans-serif"/>
+          <w:sz w:val="24"/>
+        </w:rPr>
+      </w:pPr>
+      <w:r>
+        <w:rPr/>
+      </w:r>
+    </w:p>
+    <w:p>
+      <w:pPr>
+        <w:pStyle w:val="Normal"/>
+        <w:bidi w:val="0"/>
+        <w:rPr>
+          <w:rFonts w:ascii="sans-serif" w:hAnsi="sans-serif"/>
+          <w:sz w:val="24"/>
+        </w:rPr>
+      </w:pPr>
+      <w:r>
+        <w:rPr/>
+      </w:r>
+    </w:p>
+    <w:p>
+      <w:pPr>
+        <w:pStyle w:val="Normal"/>
+        <w:bidi w:val="0"/>
+        <w:rPr>
+          <w:rFonts w:ascii="sans-serif" w:hAnsi="sans-serif"/>
+          <w:sz w:val="24"/>
+        </w:rPr>
+      </w:pPr>
+      <w:r>
+        <w:rPr/>
+      </w:r>
+    </w:p>
+    <w:p>
+      <w:pPr>
+        <w:pStyle w:val="Normal"/>
+        <w:bidi w:val="0"/>
+        <w:rPr>
+          <w:rFonts w:ascii="sans-serif" w:hAnsi="sans-serif"/>
+          <w:sz w:val="24"/>
+        </w:rPr>
+      </w:pPr>
+      <w:r>
+        <w:rPr/>
+      </w:r>
+    </w:p>
+    <w:p>
+      <w:pPr>
+        <w:pStyle w:val="Normal"/>
+        <w:bidi w:val="0"/>
+        <w:rPr>
+          <w:rFonts w:ascii="sans-serif" w:hAnsi="sans-serif"/>
+          <w:sz w:val="24"/>
+        </w:rPr>
+      </w:pPr>
+      <w:r>
+        <w:rPr/>
+      </w:r>
+    </w:p>
+    <w:p>
+      <w:pPr>
+        <w:pStyle w:val="Normal"/>
+        <w:bidi w:val="0"/>
+        <w:rPr>
+          <w:rFonts w:ascii="sans-serif" w:hAnsi="sans-serif"/>
+          <w:sz w:val="24"/>
+        </w:rPr>
+      </w:pPr>
+      <w:r>
+        <w:rPr/>
+      </w:r>
+    </w:p>
+    <w:p>
+      <w:pPr>
+        <w:pStyle w:val="Normal"/>
+        <w:bidi w:val="0"/>
+        <w:rPr>
+          <w:rFonts w:ascii="sans-serif" w:hAnsi="sans-serif"/>
+          <w:sz w:val="24"/>
+        </w:rPr>
+      </w:pPr>
+      <w:r>
+        <w:rPr/>
+      </w:r>
+    </w:p>
+    <w:p>
+      <w:pPr>
+        <w:pStyle w:val="Normal"/>
+        <w:bidi w:val="0"/>
+        <w:rPr>
+          <w:rFonts w:ascii="sans-serif" w:hAnsi="sans-serif"/>
+          <w:sz w:val="24"/>
+        </w:rPr>
+      </w:pPr>
+      <w:r>
+        <w:rPr/>
+      </w:r>
+    </w:p>
+    <w:p>
+      <w:pPr>
+        <w:pStyle w:val="Normal"/>
+        <w:bidi w:val="0"/>
+        <w:rPr>
+          <w:rFonts w:ascii="sans-serif" w:hAnsi="sans-serif"/>
+          <w:sz w:val="24"/>
+        </w:rPr>
+      </w:pPr>
+      <w:r>
+        <w:rPr/>
+      </w:r>
+    </w:p>
+    <w:p>
+      <w:pPr>
+        <w:pStyle w:val="Normal"/>
+        <w:bidi w:val="0"/>
+        <w:rPr>
+          <w:rFonts w:ascii="sans-serif" w:hAnsi="sans-serif"/>
+          <w:sz w:val="24"/>
+        </w:rPr>
+      </w:pPr>
+      <w:r>
+        <w:rPr/>
+      </w:r>
+    </w:p>
+    <w:p>
+      <w:pPr>
+        <w:pStyle w:val="Normal"/>
+        <w:bidi w:val="0"/>
+        <w:rPr>
+          <w:rFonts w:ascii="sans-serif" w:hAnsi="sans-serif"/>
+          <w:sz w:val="24"/>
+        </w:rPr>
+      </w:pPr>
+      <w:r>
+        <w:rPr/>
+      </w:r>
+    </w:p>
+    <w:p>
+      <w:pPr>
+        <w:pStyle w:val="Normal"/>
+        <w:bidi w:val="0"/>
+        <w:rPr>
+          <w:rFonts w:ascii="sans-serif" w:hAnsi="sans-serif"/>
+          <w:sz w:val="24"/>
+        </w:rPr>
+      </w:pPr>
+      <w:r>
+        <w:rPr/>
+      </w:r>
+    </w:p>
+    <w:p>
+      <w:pPr>
+        <w:pStyle w:val="Normal"/>
+        <w:bidi w:val="0"/>
+        <w:rPr>
+          <w:rFonts w:ascii="sans-serif" w:hAnsi="sans-serif"/>
+          <w:sz w:val="24"/>
+        </w:rPr>
+      </w:pPr>
+      <w:r>
+        <w:rPr/>
+      </w:r>
+    </w:p>
+    <w:p>
+      <w:pPr>
+        <w:pStyle w:val="Normal"/>
+        <w:bidi w:val="0"/>
+        <w:rPr>
+          <w:rFonts w:ascii="sans-serif" w:hAnsi="sans-serif"/>
+          <w:sz w:val="24"/>
+        </w:rPr>
+      </w:pPr>
+      <w:r>
+        <w:rPr/>
+      </w:r>
+    </w:p>
+    <w:p>
+      <w:pPr>
+        <w:pStyle w:val="Normal"/>
+        <w:bidi w:val="0"/>
+        <w:rPr>
+          <w:rFonts w:ascii="sans-serif" w:hAnsi="sans-serif"/>
+          <w:sz w:val="24"/>
+        </w:rPr>
+      </w:pPr>
+      <w:r>
+        <w:rPr/>
+      </w:r>
+    </w:p>
+    <w:p>
+      <w:pPr>
+        <w:pStyle w:val="Normal"/>
+        <w:bidi w:val="0"/>
+        <w:rPr>
+          <w:rFonts w:ascii="sans-serif" w:hAnsi="sans-serif"/>
+          <w:sz w:val="24"/>
+        </w:rPr>
+      </w:pPr>
+      <w:r>
+        <w:rPr/>
+      </w:r>
+    </w:p>
+    <w:p>
+      <w:pPr>
+        <w:pStyle w:val="Normal"/>
+        <w:bidi w:val="0"/>
+        <w:rPr>
+          <w:rFonts w:ascii="sans-serif" w:hAnsi="sans-serif"/>
+          <w:sz w:val="24"/>
+        </w:rPr>
+      </w:pPr>
+      <w:r>
+        <w:rPr/>
+      </w:r>
+    </w:p>
+    <w:p>
+      <w:pPr>
+        <w:pStyle w:val="Normal"/>
+        <w:bidi w:val="0"/>
+        <w:rPr>
+          <w:rFonts w:ascii="sans-serif" w:hAnsi="sans-serif"/>
+          <w:sz w:val="24"/>
+        </w:rPr>
+      </w:pPr>
+      <w:r>
+        <w:rPr/>
+      </w:r>
+    </w:p>
+    <w:p>
+      <w:pPr>
+        <w:pStyle w:val="Normal"/>
+        <w:bidi w:val="0"/>
+        <w:rPr>
+          <w:rFonts w:ascii="sans-serif" w:hAnsi="sans-serif"/>
+          <w:sz w:val="24"/>
+        </w:rPr>
+      </w:pPr>
+      <w:r>
+        <w:rPr/>
+      </w:r>
+    </w:p>
+    <w:p>
+      <w:pPr>
+        <w:pStyle w:val="Normal"/>
+        <w:bidi w:val="0"/>
+        <w:rPr>
+          <w:rFonts w:ascii="sans-serif" w:hAnsi="sans-serif"/>
+          <w:sz w:val="24"/>
+        </w:rPr>
+      </w:pPr>
+      <w:r>
+        <w:rPr/>
+      </w:r>
+    </w:p>
+    <w:p>
+      <w:pPr>
+        <w:pStyle w:val="Normal"/>
+        <w:bidi w:val="0"/>
+        <w:rPr>
+          <w:rFonts w:ascii="sans-serif" w:hAnsi="sans-serif"/>
+          <w:sz w:val="24"/>
+        </w:rPr>
+      </w:pPr>
+      <w:r>
+        <w:rPr/>
+      </w:r>
+    </w:p>
+    <w:p>
+      <w:pPr>
+        <w:pStyle w:val="Normal"/>
+        <w:bidi w:val="0"/>
+        <w:rPr/>
+      </w:pPr>
+      <w:r>
+        <w:rPr>
+          <w:rFonts w:ascii="sans-serif" w:hAnsi="sans-serif"/>
+          <w:sz w:val="24"/>
+        </w:rPr>
+        <w:t>The time complexity would be linear for producing one possible string combination because we traverse every node in the Hamiltonian approach</w:t>
+      </w:r>
+    </w:p>
+    <w:p>
+      <w:pPr>
+        <w:pStyle w:val="Normal"/>
+        <w:bidi w:val="0"/>
+        <w:rPr>
+          <w:rFonts w:ascii="sans-serif" w:hAnsi="sans-serif"/>
+          <w:sz w:val="24"/>
+        </w:rPr>
+      </w:pPr>
+      <w:r>
+        <w:rPr/>
+      </w:r>
+    </w:p>
+    <w:p>
+      <w:pPr>
+        <w:pStyle w:val="Normal"/>
+        <w:bidi w:val="0"/>
+        <w:rPr>
+          <w:rFonts w:ascii="sans-serif" w:hAnsi="sans-serif"/>
+          <w:sz w:val="24"/>
+        </w:rPr>
+      </w:pPr>
+      <w:r>
+        <w:rPr/>
+      </w:r>
+    </w:p>
+    <w:p>
+      <w:pPr>
+        <w:pStyle w:val="Normal"/>
+        <w:bidi w:val="0"/>
+        <w:rPr>
+          <w:rFonts w:ascii="sans-serif" w:hAnsi="sans-serif"/>
+          <w:sz w:val="24"/>
+        </w:rPr>
+      </w:pPr>
+      <w:r>
+        <w:rPr/>
+      </w:r>
+    </w:p>
+    <w:p>
+      <w:pPr>
+        <w:pStyle w:val="Normal"/>
+        <w:bidi w:val="0"/>
+        <w:rPr>
+          <w:rFonts w:ascii="sans-serif" w:hAnsi="sans-serif"/>
+          <w:sz w:val="24"/>
+        </w:rPr>
+      </w:pPr>
+      <w:r>
+        <w:rPr/>
+      </w:r>
+    </w:p>
+    <w:p>
+      <w:pPr>
+        <w:pStyle w:val="Normal"/>
+        <w:bidi w:val="0"/>
+        <w:rPr>
+          <w:rFonts w:ascii="sans-serif" w:hAnsi="sans-serif"/>
+          <w:sz w:val="24"/>
+        </w:rPr>
+      </w:pPr>
+      <w:r>
+        <w:rPr/>
+      </w:r>
+    </w:p>
+    <w:p>
+      <w:pPr>
+        <w:pStyle w:val="Normal"/>
+        <w:bidi w:val="0"/>
+        <w:rPr>
+          <w:rFonts w:ascii="sans-serif" w:hAnsi="sans-serif"/>
+          <w:sz w:val="24"/>
+        </w:rPr>
+      </w:pPr>
+      <w:r>
+        <w:rPr/>
+      </w:r>
+    </w:p>
+    <w:p>
+      <w:pPr>
+        <w:pStyle w:val="Normal"/>
+        <w:bidi w:val="0"/>
+        <w:rPr>
+          <w:rFonts w:ascii="sans-serif" w:hAnsi="sans-serif"/>
+          <w:sz w:val="24"/>
+        </w:rPr>
+      </w:pPr>
+      <w:r>
+        <w:rPr/>
+      </w:r>
+    </w:p>
+    <w:p>
+      <w:pPr>
+        <w:pStyle w:val="Normal"/>
+        <w:bidi w:val="0"/>
+        <w:rPr>
+          <w:rFonts w:ascii="sans-serif" w:hAnsi="sans-serif"/>
+          <w:sz w:val="24"/>
+        </w:rPr>
+      </w:pPr>
+      <w:r>
+        <w:rPr/>
+      </w:r>
+    </w:p>
+    <w:p>
+      <w:pPr>
+        <w:pStyle w:val="Normal"/>
+        <w:bidi w:val="0"/>
+        <w:rPr>
+          <w:rFonts w:ascii="sans-serif" w:hAnsi="sans-serif"/>
+          <w:sz w:val="24"/>
+        </w:rPr>
+      </w:pPr>
+      <w:r>
+        <w:rPr/>
+      </w:r>
+    </w:p>
+    <w:p>
+      <w:pPr>
+        <w:pStyle w:val="Normal"/>
+        <w:bidi w:val="0"/>
+        <w:rPr>
+          <w:rFonts w:ascii="sans-serif" w:hAnsi="sans-serif"/>
+          <w:sz w:val="24"/>
+        </w:rPr>
+      </w:pPr>
+      <w:r>
+        <w:rPr/>
+      </w:r>
+    </w:p>
+    <w:p>
+      <w:pPr>
+        <w:pStyle w:val="Normal"/>
+        <w:bidi w:val="0"/>
+        <w:rPr>
+          <w:rFonts w:ascii="sans-serif" w:hAnsi="sans-serif"/>
+          <w:sz w:val="24"/>
+        </w:rPr>
+      </w:pPr>
+      <w:r>
+        <w:rPr/>
+      </w:r>
+    </w:p>
+    <w:p>
+      <w:pPr>
+        <w:pStyle w:val="Normal"/>
+        <w:bidi w:val="0"/>
+        <w:rPr>
+          <w:rFonts w:ascii="sans-serif" w:hAnsi="sans-serif"/>
+          <w:sz w:val="24"/>
+        </w:rPr>
+      </w:pPr>
+      <w:r>
+        <w:rPr/>
+      </w:r>
+    </w:p>
+    <w:p>
+      <w:pPr>
+        <w:pStyle w:val="Normal"/>
+        <w:bidi w:val="0"/>
+        <w:rPr>
+          <w:rFonts w:ascii="sans-serif" w:hAnsi="sans-serif"/>
+          <w:sz w:val="24"/>
+        </w:rPr>
+      </w:pPr>
+      <w:r>
+        <w:rPr/>
+      </w:r>
+    </w:p>
+    <w:p>
+      <w:pPr>
+        <w:pStyle w:val="Normal"/>
+        <w:bidi w:val="0"/>
+        <w:rPr>
+          <w:rFonts w:ascii="sans-serif" w:hAnsi="sans-serif"/>
+          <w:sz w:val="24"/>
+        </w:rPr>
+      </w:pPr>
+      <w:r>
+        <w:rPr/>
+      </w:r>
+    </w:p>
+    <w:p>
+      <w:pPr>
+        <w:pStyle w:val="Normal"/>
+        <w:bidi w:val="0"/>
+        <w:rPr/>
+      </w:pPr>
+      <w:r>
+        <w:rPr>
+          <w:rFonts w:ascii="sans-serif" w:hAnsi="sans-serif"/>
+          <w:sz w:val="24"/>
+        </w:rPr>
+        <w:t>Eulerian:</w:t>
+      </w:r>
+    </w:p>
+    <w:p>
+      <w:pPr>
+        <w:pStyle w:val="Normal"/>
+        <w:bidi w:val="0"/>
+        <w:rPr>
+          <w:rFonts w:ascii="sans-serif" w:hAnsi="sans-serif"/>
+          <w:sz w:val="24"/>
+        </w:rPr>
+      </w:pPr>
+      <w:r>
+        <w:rPr/>
+      </w:r>
+    </w:p>
+    <w:p>
+      <w:pPr>
+        <w:pStyle w:val="Normal"/>
+        <w:bidi w:val="0"/>
+        <w:rPr/>
+      </w:pPr>
+      <w:r>
+        <w:drawing>
+          <wp:anchor behindDoc="0" distT="0" distB="0" distL="0" distR="0" simplePos="0" locked="0" layoutInCell="0" allowOverlap="1" relativeHeight="3">
+            <wp:simplePos x="0" y="0"/>
+            <wp:positionH relativeFrom="column">
+              <wp:align>center</wp:align>
+            </wp:positionH>
+            <wp:positionV relativeFrom="paragraph">
+              <wp:posOffset>635</wp:posOffset>
+            </wp:positionV>
+            <wp:extent cx="6332220" cy="6454140"/>
+            <wp:effectExtent l="0" t="0" r="0" b="0"/>
+            <wp:wrapSquare wrapText="largest"/>
+            <wp:docPr id="2" name="Image2" descr=""/>
+            <wp:cNvGraphicFramePr>
+              <a:graphicFrameLocks xmlns:a="http://schemas.openxmlformats.org/drawingml/2006/main" noChangeAspect="1"/>
+            </wp:cNvGraphicFramePr>
+            <a:graphic xmlns:a="http://schemas.openxmlformats.org/drawingml/2006/main">
+              <a:graphicData uri="http://schemas.openxmlformats.org/drawingml/2006/picture">
+                <pic:pic xmlns:pic="http://schemas.openxmlformats.org/drawingml/2006/picture">
+                  <pic:nvPicPr>
+                    <pic:cNvPr id="2" name="Image2" descr=""/>
+                    <pic:cNvPicPr>
+                      <a:picLocks noChangeAspect="1" noChangeArrowheads="1"/>
+                    </pic:cNvPicPr>
+                  </pic:nvPicPr>
+                  <pic:blipFill>
+                    <a:blip r:embed="rId3"/>
+                    <a:stretch>
+                      <a:fillRect/>
+                    </a:stretch>
+                  </pic:blipFill>
+                  <pic:spPr bwMode="auto">
+                    <a:xfrm>
+                      <a:off x="0" y="0"/>
+                      <a:ext cx="6332220" cy="6454140"/>
+                    </a:xfrm>
+                    <a:prstGeom prst="rect">
+                      <a:avLst/>
+                    </a:prstGeom>
+                  </pic:spPr>
+                </pic:pic>
+              </a:graphicData>
+            </a:graphic>
+          </wp:anchor>
+        </w:drawing>
+      </w:r>
+      <w:r>
+        <w:rPr>
+          <w:rFonts w:ascii="sans-serif" w:hAnsi="sans-serif"/>
+          <w:sz w:val="24"/>
+        </w:rPr>
+        <w:tab/>
+        <w:tab/>
+      </w:r>
+    </w:p>
+    <w:p>
+      <w:pPr>
+        <w:pStyle w:val="Normal"/>
+        <w:bidi w:val="0"/>
+        <w:rPr>
+          <w:rFonts w:ascii="sans-serif" w:hAnsi="sans-serif"/>
+          <w:sz w:val="24"/>
+        </w:rPr>
+      </w:pPr>
+      <w:r>
+        <w:rPr/>
+      </w:r>
+    </w:p>
+    <w:p>
+      <w:pPr>
+        <w:pStyle w:val="Normal"/>
+        <w:bidi w:val="0"/>
+        <w:rPr/>
+      </w:pPr>
+      <w:r>
+        <w:rPr>
+          <w:rFonts w:ascii="sans-serif" w:hAnsi="sans-serif"/>
+          <w:sz w:val="24"/>
+        </w:rPr>
+        <w:t>The time complexity would be linear for producing one possible string combination because we traverse every edge in the Eulerian approach</w:t>
       </w:r>
     </w:p>
     <w:sectPr>
@@ -480,6 +1483,7 @@
       <w:pgNumType w:fmt="decimal"/>
       <w:formProt w:val="false"/>
       <w:textDirection w:val="lrTb"/>
+      <w:docGrid w:type="default" w:linePitch="100" w:charSpace="0"/>
     </w:sectPr>
   </w:body>
 </w:document>
@@ -499,7 +1503,6 @@
     </w:rPrDefault>
     <w:pPrDefault>
       <w:pPr>
-        <w:widowControl/>
         <w:suppressAutoHyphens w:val="true"/>
       </w:pPr>
     </w:pPrDefault>
@@ -509,7 +1512,10 @@
     <w:qFormat/>
     <w:pPr>
       <w:widowControl/>
+      <w:suppressAutoHyphens w:val="true"/>
       <w:bidi w:val="0"/>
+      <w:spacing w:before="0" w:after="0"/>
+      <w:jc w:val="left"/>
     </w:pPr>
     <w:rPr>
       <w:rFonts w:ascii="Liberation Serif" w:hAnsi="Liberation Serif" w:eastAsia="Source Han Sans CN" w:cs="Noto Sans Devanagari"/>

--- a/CAP6515/hw/Assignment4.docx
+++ b/CAP6515/hw/Assignment4.docx
@@ -322,7 +322,6 @@
         </w:rPr>
         <w:t>S</w:t>
       </w:r>
-      <w:proofErr w:type="gramStart"/>
       <w:r>
         <w:rPr>
           <w:rFonts w:ascii="sans-serif" w:hAnsi="sans-serif"/>
@@ -335,7 +334,6 @@
         </w:rPr>
         <w:t>{</w:t>
       </w:r>
-      <w:proofErr w:type="gramEnd"/>
       <w:r>
         <w:rPr>
           <w:rFonts w:ascii="sans-serif" w:hAnsi="sans-serif"/>
@@ -594,7 +592,31 @@
         <w:rPr>
           <w:rFonts w:ascii="sans-serif" w:hAnsi="sans-serif"/>
         </w:rPr>
-        <w:t xml:space="preserve"> visit every node in the graph exactly once. The graph is drawn in such a way that overlapping strings will have a directed edge going from one node to the other node representing the strings.</w:t>
+        <w:t xml:space="preserve"> visit every node in the graph exactly once. The graph is drawn in such a way that overlapping strings will have a directed edge going from one node</w:t>
+      </w:r>
+      <w:r>
+        <w:rPr>
+          <w:rFonts w:ascii="sans-serif" w:hAnsi="sans-serif"/>
+        </w:rPr>
+        <w:t xml:space="preserve"> (3-mer</w:t>
+      </w:r>
+      <w:r>
+        <w:rPr>
+          <w:rFonts w:ascii="sans-serif" w:hAnsi="sans-serif"/>
+        </w:rPr>
+        <w:t>s</w:t>
+      </w:r>
+      <w:r>
+        <w:rPr>
+          <w:rFonts w:ascii="sans-serif" w:hAnsi="sans-serif"/>
+        </w:rPr>
+        <w:t>)</w:t>
+      </w:r>
+      <w:r>
+        <w:rPr>
+          <w:rFonts w:ascii="sans-serif" w:hAnsi="sans-serif"/>
+        </w:rPr>
+        <w:t xml:space="preserve"> to the other node representing the strings.</w:t>
       </w:r>
     </w:p>
     <w:p>
@@ -846,13 +868,19 @@
         <w:rPr>
           <w:rFonts w:ascii="sans-serif" w:hAnsi="sans-serif"/>
         </w:rPr>
-        <w:t xml:space="preserve"> linear</w:t>
-      </w:r>
-      <w:r>
-        <w:rPr>
-          <w:rFonts w:ascii="sans-serif" w:hAnsi="sans-serif"/>
-        </w:rPr>
-        <w:t xml:space="preserve">ly with our input </w:t>
+        <w:t xml:space="preserve"> </w:t>
+      </w:r>
+      <w:r>
+        <w:rPr>
+          <w:rFonts w:ascii="sans-serif" w:hAnsi="sans-serif"/>
+        </w:rPr>
+        <w:t>exponentially</w:t>
+      </w:r>
+      <w:r>
+        <w:rPr>
+          <w:rFonts w:ascii="sans-serif" w:hAnsi="sans-serif"/>
+        </w:rPr>
+        <w:t xml:space="preserve"> with our input </w:t>
       </w:r>
       <w:r>
         <w:rPr>
@@ -870,31 +898,25 @@
         <w:rPr>
           <w:rFonts w:ascii="sans-serif" w:hAnsi="sans-serif"/>
         </w:rPr>
-        <w:t xml:space="preserve"> </w:t>
-      </w:r>
-      <w:r>
-        <w:rPr>
-          <w:rFonts w:ascii="sans-serif" w:hAnsi="sans-serif"/>
-        </w:rPr>
-        <w:t xml:space="preserve">and given n strings, we created n </w:t>
-      </w:r>
-      <w:r>
-        <w:rPr>
-          <w:rFonts w:ascii="sans-serif" w:hAnsi="sans-serif"/>
-        </w:rPr>
-        <w:t>nodes</w:t>
-      </w:r>
-      <w:r>
-        <w:rPr>
-          <w:rFonts w:ascii="sans-serif" w:hAnsi="sans-serif"/>
-        </w:rPr>
-        <w:t xml:space="preserve"> in the graph</w:t>
+        <w:t xml:space="preserve"> and given n strings, </w:t>
+      </w:r>
+      <w:r>
+        <w:rPr>
+          <w:rFonts w:ascii="sans-serif" w:hAnsi="sans-serif"/>
+        </w:rPr>
+        <w:t>we can generate an many strings from every node</w:t>
       </w:r>
       <w:r>
         <w:rPr>
           <w:rFonts w:ascii="sans-serif" w:hAnsi="sans-serif"/>
         </w:rPr>
         <w:t>.</w:t>
+      </w:r>
+      <w:r>
+        <w:rPr>
+          <w:rFonts w:ascii="sans-serif" w:hAnsi="sans-serif"/>
+        </w:rPr>
+        <w:t xml:space="preserve"> This is an NP-Complete problem.</w:t>
       </w:r>
     </w:p>
     <w:p>
@@ -1057,7 +1079,19 @@
         <w:rPr>
           <w:rFonts w:ascii="sans-serif" w:hAnsi="sans-serif"/>
         </w:rPr>
-        <w:t xml:space="preserve"> The given strings of three characters long are broken down into two characters. For example, ATG would yield two nodes, AT and TG with the node AT pointing to TG.</w:t>
+        <w:t xml:space="preserve"> The given strings of three characters long are broken down into two characters. For example, ATG would yield two nodes</w:t>
+      </w:r>
+      <w:r>
+        <w:rPr>
+          <w:rFonts w:ascii="sans-serif" w:hAnsi="sans-serif"/>
+        </w:rPr>
+        <w:t xml:space="preserve"> (2-mers)</w:t>
+      </w:r>
+      <w:r>
+        <w:rPr>
+          <w:rFonts w:ascii="sans-serif" w:hAnsi="sans-serif"/>
+        </w:rPr>
+        <w:t>, AT and TG with the node AT pointing to TG.</w:t>
       </w:r>
       <w:r>
         <w:rPr>
@@ -1721,9 +1755,6 @@
     <w:pPr>
       <w:suppressLineNumbers/>
     </w:pPr>
-    <w:rPr>
-      <w:lang/>
-    </w:rPr>
   </w:style>
 </w:styles>
 </file>

--- a/CAP6515/hw/Assignment4.docx
+++ b/CAP6515/hw/Assignment4.docx
@@ -120,19 +120,11 @@
       <w:r>
         <w:br/>
       </w:r>
-      <w:proofErr w:type="spellStart"/>
-      <w:r>
-        <w:rPr>
-          <w:rFonts w:ascii="sans-serif" w:hAnsi="sans-serif"/>
-        </w:rPr>
-        <w:t>rithm</w:t>
-      </w:r>
-      <w:proofErr w:type="spellEnd"/>
-      <w:r>
-        <w:rPr>
-          <w:rFonts w:ascii="sans-serif" w:hAnsi="sans-serif"/>
-        </w:rPr>
-        <w:t>.</w:t>
+      <w:r>
+        <w:rPr>
+          <w:rFonts w:ascii="sans-serif" w:hAnsi="sans-serif"/>
+        </w:rPr>
+        <w:t>rithm.</w:t>
       </w:r>
       <w:r>
         <w:br/>
@@ -164,19 +156,11 @@
       <w:r>
         <w:br/>
       </w:r>
-      <w:proofErr w:type="spellStart"/>
-      <w:r>
-        <w:rPr>
-          <w:rFonts w:ascii="sans-serif" w:hAnsi="sans-serif"/>
-        </w:rPr>
-        <w:t>rithm</w:t>
-      </w:r>
-      <w:proofErr w:type="spellEnd"/>
-      <w:r>
-        <w:rPr>
-          <w:rFonts w:ascii="sans-serif" w:hAnsi="sans-serif"/>
-        </w:rPr>
-        <w:t xml:space="preserve"> described solves the computational problem described.</w:t>
+      <w:r>
+        <w:rPr>
+          <w:rFonts w:ascii="sans-serif" w:hAnsi="sans-serif"/>
+        </w:rPr>
+        <w:t>rithm described solves the computational problem described.</w:t>
       </w:r>
       <w:r>
         <w:br/>
@@ -904,7 +888,7 @@
         <w:rPr>
           <w:rFonts w:ascii="sans-serif" w:hAnsi="sans-serif"/>
         </w:rPr>
-        <w:t>we can generate an many strings from every node</w:t>
+        <w:t>we can generate many strings from every node</w:t>
       </w:r>
       <w:r>
         <w:rPr>
@@ -1226,7 +1210,7 @@
           <w:rFonts w:ascii="sans-serif" w:hAnsi="sans-serif"/>
         </w:rPr>
         <w:lastRenderedPageBreak/>
-        <w:t xml:space="preserve">The time complexity would </w:t>
+        <w:t xml:space="preserve">For Eulerian cycles, the time complexity would </w:t>
       </w:r>
       <w:r>
         <w:rPr>
